--- a/2020_FPGA实验报告要求.docx
+++ b/2020_FPGA实验报告要求.docx
@@ -5,72 +5,72 @@
     <w:p>
       <w:pPr>
         <w:rPr>
-          <w:rFonts w:ascii="Times New Roman" w:hAnsi="Times New Roman" w:cs="Times New Roman" w:hint="eastAsia"/>
-          <w:color w:val="FF0000"/>
-          <w:sz w:val="28"/>
-          <w:szCs w:val="28"/>
-        </w:rPr>
-      </w:pPr>
-      <w:r>
-        <w:rPr>
-          <w:rFonts w:ascii="Times New Roman" w:hAnsi="Times New Roman" w:cs="Times New Roman" w:hint="eastAsia"/>
-          <w:sz w:val="28"/>
-          <w:szCs w:val="28"/>
-        </w:rPr>
-        <w:t xml:space="preserve">    </w:t>
-      </w:r>
-      <w:r>
-        <w:rPr>
-          <w:rFonts w:ascii="Times New Roman" w:hAnsi="Times New Roman" w:cs="Times New Roman" w:hint="eastAsia"/>
-          <w:color w:val="000000" w:themeColor="text1"/>
-          <w:sz w:val="28"/>
-          <w:szCs w:val="28"/>
-        </w:rPr>
-        <w:t>实验报告是实验课的总结和成果展示，请认真完成。报告采用电子版形式，</w:t>
-      </w:r>
-      <w:r>
-        <w:rPr>
-          <w:rFonts w:ascii="Times New Roman" w:hAnsi="Times New Roman" w:cs="Times New Roman" w:hint="eastAsia"/>
-          <w:color w:val="000000" w:themeColor="text1"/>
-          <w:sz w:val="28"/>
-          <w:szCs w:val="28"/>
-        </w:rPr>
-        <w:t>在每次实验课时提交上一个实验的电子版报告到实验室的服务器上。</w:t>
-      </w:r>
-      <w:r>
-        <w:rPr>
-          <w:rFonts w:ascii="Times New Roman" w:hAnsi="Times New Roman" w:cs="Times New Roman" w:hint="eastAsia"/>
-          <w:color w:val="000000" w:themeColor="text1"/>
-          <w:sz w:val="28"/>
-          <w:szCs w:val="28"/>
-        </w:rPr>
-        <w:t>(</w:t>
-      </w:r>
-      <w:r>
-        <w:rPr>
-          <w:rFonts w:ascii="Times New Roman" w:hAnsi="Times New Roman" w:cs="Times New Roman" w:hint="eastAsia"/>
-          <w:color w:val="FF0000"/>
-          <w:sz w:val="28"/>
-          <w:szCs w:val="28"/>
-        </w:rPr>
-        <w:t>注意：只上传实验报告的</w:t>
-      </w:r>
-      <w:r>
-        <w:rPr>
-          <w:rFonts w:ascii="Times New Roman" w:hAnsi="Times New Roman" w:cs="Times New Roman" w:hint="eastAsia"/>
-          <w:color w:val="FF0000"/>
-          <w:sz w:val="28"/>
-          <w:szCs w:val="28"/>
-        </w:rPr>
-        <w:t>W</w:t>
-      </w:r>
-      <w:r>
-        <w:rPr>
           <w:rFonts w:ascii="Times New Roman" w:hAnsi="Times New Roman" w:cs="Times New Roman"/>
           <w:color w:val="FF0000"/>
           <w:sz w:val="28"/>
           <w:szCs w:val="28"/>
         </w:rPr>
+      </w:pPr>
+      <w:r>
+        <w:rPr>
+          <w:rFonts w:ascii="Times New Roman" w:hAnsi="Times New Roman" w:cs="Times New Roman" w:hint="eastAsia"/>
+          <w:sz w:val="28"/>
+          <w:szCs w:val="28"/>
+        </w:rPr>
+        <w:t xml:space="preserve">    </w:t>
+      </w:r>
+      <w:r>
+        <w:rPr>
+          <w:rFonts w:ascii="Times New Roman" w:hAnsi="Times New Roman" w:cs="Times New Roman" w:hint="eastAsia"/>
+          <w:color w:val="000000" w:themeColor="text1"/>
+          <w:sz w:val="28"/>
+          <w:szCs w:val="28"/>
+        </w:rPr>
+        <w:t>实验报告是实验课的总结和成果展示，请认真完成。报告采用电子版形式，</w:t>
+      </w:r>
+      <w:r>
+        <w:rPr>
+          <w:rFonts w:ascii="Times New Roman" w:hAnsi="Times New Roman" w:cs="Times New Roman" w:hint="eastAsia"/>
+          <w:color w:val="000000" w:themeColor="text1"/>
+          <w:sz w:val="28"/>
+          <w:szCs w:val="28"/>
+        </w:rPr>
+        <w:t>在每次实验课时提交上一个实验的电子版报告到实验室的服务器上。</w:t>
+      </w:r>
+      <w:r>
+        <w:rPr>
+          <w:rFonts w:ascii="Times New Roman" w:hAnsi="Times New Roman" w:cs="Times New Roman" w:hint="eastAsia"/>
+          <w:color w:val="000000" w:themeColor="text1"/>
+          <w:sz w:val="28"/>
+          <w:szCs w:val="28"/>
+        </w:rPr>
+        <w:t>(</w:t>
+      </w:r>
+      <w:r>
+        <w:rPr>
+          <w:rFonts w:ascii="Times New Roman" w:hAnsi="Times New Roman" w:cs="Times New Roman" w:hint="eastAsia"/>
+          <w:color w:val="FF0000"/>
+          <w:sz w:val="28"/>
+          <w:szCs w:val="28"/>
+        </w:rPr>
+        <w:t>注意：只上传实验报告的</w:t>
+      </w:r>
+      <w:r>
+        <w:rPr>
+          <w:rFonts w:ascii="Times New Roman" w:hAnsi="Times New Roman" w:cs="Times New Roman" w:hint="eastAsia"/>
+          <w:color w:val="FF0000"/>
+          <w:sz w:val="28"/>
+          <w:szCs w:val="28"/>
+        </w:rPr>
+        <w:t>W</w:t>
+      </w:r>
+      <w:r>
+        <w:rPr>
+          <w:rFonts w:ascii="Times New Roman" w:hAnsi="Times New Roman" w:cs="Times New Roman"/>
+          <w:color w:val="FF0000"/>
+          <w:sz w:val="28"/>
+          <w:szCs w:val="28"/>
+        </w:rPr>
         <w:t>ORD</w:t>
       </w:r>
       <w:r>
@@ -91,6 +91,17 @@
         </w:rPr>
         <w:t>)</w:t>
       </w:r>
+      <w:r>
+        <w:rPr>
+          <w:rFonts w:ascii="Times New Roman" w:hAnsi="Times New Roman" w:cs="Times New Roman"/>
+          <w:color w:val="000000" w:themeColor="text1"/>
+          <w:sz w:val="28"/>
+          <w:szCs w:val="28"/>
+        </w:rPr>
+        <w:t xml:space="preserve"> </w:t>
+      </w:r>
+      <w:bookmarkStart w:id="0" w:name="_GoBack"/>
+      <w:bookmarkEnd w:id="0"/>
     </w:p>
     <w:p>
       <w:pPr>
@@ -313,7 +324,6 @@
         <w:pStyle w:val="a7"/>
         <w:ind w:left="1260" w:firstLineChars="0" w:firstLine="0"/>
         <w:rPr>
-          <w:rFonts w:hint="eastAsia"/>
           <w:sz w:val="28"/>
           <w:szCs w:val="28"/>
         </w:rPr>
@@ -761,8 +771,6 @@
         </w:rPr>
         <w:t>九、设计报告严禁抄袭。</w:t>
       </w:r>
-      <w:bookmarkStart w:id="0" w:name="_GoBack"/>
-      <w:bookmarkEnd w:id="0"/>
     </w:p>
     <w:sectPr>
       <w:pgSz w:w="11906" w:h="16838"/>
